--- a/CosmoChron Guide.docx
+++ b/CosmoChron Guide.docx
@@ -1,6 +1,6 @@
 
 <file path=word/document.xml><?xml version="1.0" encoding="utf-8"?>
-<w:document xmlns:wpc="http://schemas.microsoft.com/office/word/2010/wordprocessingCanvas" xmlns:cx="http://schemas.microsoft.com/office/drawing/2014/chartex" xmlns:cx1="http://schemas.microsoft.com/office/drawing/2015/9/8/chartex" xmlns:cx2="http://schemas.microsoft.com/office/drawing/2015/10/21/chartex" xmlns:cx3="http://schemas.microsoft.com/office/drawing/2016/5/9/chartex" xmlns:cx4="http://schemas.microsoft.com/office/drawing/2016/5/10/chartex" xmlns:cx5="http://schemas.microsoft.com/office/drawing/2016/5/11/chartex" xmlns:cx6="http://schemas.microsoft.com/office/drawing/2016/5/12/chartex" xmlns:cx7="http://schemas.microsoft.com/office/drawing/2016/5/13/chartex" xmlns:cx8="http://schemas.microsoft.com/office/drawing/2016/5/14/chartex" xmlns:mc="http://schemas.openxmlformats.org/markup-compatibility/2006" xmlns:aink="http://schemas.microsoft.com/office/drawing/2016/ink" xmlns:am3d="http://schemas.microsoft.com/office/drawing/2017/model3d" xmlns:o="urn:schemas-microsoft-com:office:office" xmlns:oel="http://schemas.microsoft.com/office/2019/extlst" xmlns:r="http://schemas.openxmlformats.org/officeDocument/2006/relationships" xmlns:m="http://schemas.openxmlformats.org/officeDocument/2006/math" xmlns:v="urn:schemas-microsoft-com:vml" xmlns:wp14="http://schemas.microsoft.com/office/word/2010/wordprocessingDrawing" xmlns:wp="http://schemas.openxmlformats.org/drawingml/2006/wordprocessingDrawing" xmlns:w10="urn:schemas-microsoft-com:office:word" xmlns:w="http://schemas.openxmlformats.org/wordprocessingml/2006/main" xmlns:w14="http://schemas.microsoft.com/office/word/2010/wordml" xmlns:w15="http://schemas.microsoft.com/office/word/2012/wordml" xmlns:w16cex="http://schemas.microsoft.com/office/word/2018/wordml/cex" xmlns:w16cid="http://schemas.microsoft.com/office/word/2016/wordml/cid" xmlns:w16="http://schemas.microsoft.com/office/word/2018/wordml" xmlns:w16du="http://schemas.microsoft.com/office/word/2023/wordml/word16du" xmlns:w16sdtdh="http://schemas.microsoft.com/office/word/2020/wordml/sdtdatahash" xmlns:w16se="http://schemas.microsoft.com/office/word/2015/wordml/symex" xmlns:wpg="http://schemas.microsoft.com/office/word/2010/wordprocessingGroup" xmlns:wpi="http://schemas.microsoft.com/office/word/2010/wordprocessingInk" xmlns:wne="http://schemas.microsoft.com/office/word/2006/wordml" xmlns:wps="http://schemas.microsoft.com/office/word/2010/wordprocessingShape" mc:Ignorable="w14 w15 w16se w16cid w16 w16cex w16sdtdh w16du wp14">
+<w:document xmlns:wpc="http://schemas.microsoft.com/office/word/2010/wordprocessingCanvas" xmlns:cx="http://schemas.microsoft.com/office/drawing/2014/chartex" xmlns:cx1="http://schemas.microsoft.com/office/drawing/2015/9/8/chartex" xmlns:cx2="http://schemas.microsoft.com/office/drawing/2015/10/21/chartex" xmlns:cx3="http://schemas.microsoft.com/office/drawing/2016/5/9/chartex" xmlns:cx4="http://schemas.microsoft.com/office/drawing/2016/5/10/chartex" xmlns:cx5="http://schemas.microsoft.com/office/drawing/2016/5/11/chartex" xmlns:cx6="http://schemas.microsoft.com/office/drawing/2016/5/12/chartex" xmlns:cx7="http://schemas.microsoft.com/office/drawing/2016/5/13/chartex" xmlns:cx8="http://schemas.microsoft.com/office/drawing/2016/5/14/chartex" xmlns:mc="http://schemas.openxmlformats.org/markup-compatibility/2006" xmlns:aink="http://schemas.microsoft.com/office/drawing/2016/ink" xmlns:am3d="http://schemas.microsoft.com/office/drawing/2017/model3d" xmlns:o="urn:schemas-microsoft-com:office:office" xmlns:oel="http://schemas.microsoft.com/office/2019/extlst" xmlns:r="http://schemas.openxmlformats.org/officeDocument/2006/relationships" xmlns:m="http://schemas.openxmlformats.org/officeDocument/2006/math" xmlns:v="urn:schemas-microsoft-com:vml" xmlns:wp14="http://schemas.microsoft.com/office/word/2010/wordprocessingDrawing" xmlns:wp="http://schemas.openxmlformats.org/drawingml/2006/wordprocessingDrawing" xmlns:w10="urn:schemas-microsoft-com:office:word" xmlns:w="http://schemas.openxmlformats.org/wordprocessingml/2006/main" xmlns:w14="http://schemas.microsoft.com/office/word/2010/wordml" xmlns:w15="http://schemas.microsoft.com/office/word/2012/wordml" xmlns:w16cex="http://schemas.microsoft.com/office/word/2018/wordml/cex" xmlns:w16cid="http://schemas.microsoft.com/office/word/2016/wordml/cid" xmlns:w16="http://schemas.microsoft.com/office/word/2018/wordml" xmlns:w16du="http://schemas.microsoft.com/office/word/2023/wordml/word16du" xmlns:w16sdtdh="http://schemas.microsoft.com/office/word/2020/wordml/sdtdatahash" xmlns:w16sdtfl="http://schemas.microsoft.com/office/word/2024/wordml/sdtformatlock" xmlns:w16se="http://schemas.microsoft.com/office/word/2015/wordml/symex" xmlns:wpg="http://schemas.microsoft.com/office/word/2010/wordprocessingGroup" xmlns:wpi="http://schemas.microsoft.com/office/word/2010/wordprocessingInk" xmlns:wne="http://schemas.microsoft.com/office/word/2006/wordml" xmlns:wps="http://schemas.microsoft.com/office/word/2010/wordprocessingShape" mc:Ignorable="w14 w15 w16se w16cid w16 w16cex w16sdtdh w16sdtfl w16du wp14">
   <w:body>
     <w:p>
       <w:pPr>
@@ -25,69 +25,182 @@
           <w:b/>
           <w:bCs/>
           <w:iCs/>
-          <w:lang w:val="en-US"/>
-        </w:rPr>
-      </w:pPr>
+          <w:sz w:val="32"/>
+          <w:szCs w:val="32"/>
+          <w:lang w:val="en-US"/>
+        </w:rPr>
+      </w:pPr>
+      <w:proofErr w:type="spellStart"/>
       <w:r>
         <w:rPr>
           <w:rFonts w:ascii="Times New Roman" w:hAnsi="Times New Roman" w:cs="Times New Roman"/>
           <w:b/>
           <w:bCs/>
           <w:iCs/>
-          <w:lang w:val="en-US"/>
-        </w:rPr>
-        <w:t>CosmoChron Guide</w:t>
-      </w:r>
-    </w:p>
-    <w:p>
-      <w:pPr>
-        <w:tabs>
-          <w:tab w:val="left" w:pos="1615"/>
-        </w:tabs>
-        <w:rPr>
-          <w:rFonts w:ascii="Times New Roman" w:hAnsi="Times New Roman" w:cs="Times New Roman"/>
-          <w:iCs/>
-          <w:lang w:val="en-US"/>
-        </w:rPr>
-      </w:pPr>
-      <w:r>
-        <w:rPr>
-          <w:rFonts w:ascii="Times New Roman" w:hAnsi="Times New Roman" w:cs="Times New Roman"/>
-          <w:iCs/>
-          <w:lang w:val="en-US"/>
-        </w:rPr>
-        <w:t xml:space="preserve">For detailed information, refer to: </w:t>
-      </w:r>
+          <w:sz w:val="32"/>
+          <w:szCs w:val="32"/>
+          <w:lang w:val="en-US"/>
+        </w:rPr>
+        <w:t>CosmoChron</w:t>
+      </w:r>
+      <w:proofErr w:type="spellEnd"/>
       <w:r>
         <w:rPr>
           <w:rFonts w:ascii="Times New Roman" w:hAnsi="Times New Roman" w:cs="Times New Roman"/>
           <w:b/>
           <w:bCs/>
           <w:iCs/>
-          <w:lang w:val="en-US"/>
-        </w:rPr>
-        <w:t>CosmoChron: A versatile age-depth modeling approach using cosmogenic nuclides and direct age constraints.</w:t>
-      </w:r>
-    </w:p>
-    <w:p>
-      <w:pPr>
-        <w:tabs>
-          <w:tab w:val="left" w:pos="1615"/>
-        </w:tabs>
+          <w:sz w:val="32"/>
+          <w:szCs w:val="32"/>
+          <w:lang w:val="en-US"/>
+        </w:rPr>
+        <w:t xml:space="preserve"> </w:t>
+      </w:r>
+      <w:r>
         <w:rPr>
           <w:rFonts w:ascii="Times New Roman" w:hAnsi="Times New Roman" w:cs="Times New Roman"/>
           <w:b/>
           <w:bCs/>
           <w:iCs/>
-          <w:lang w:val="en-US"/>
-        </w:rPr>
-      </w:pPr>
+          <w:sz w:val="32"/>
+          <w:szCs w:val="32"/>
+          <w:lang w:val="en-US"/>
+        </w:rPr>
+        <w:t>user g</w:t>
+      </w:r>
       <w:r>
         <w:rPr>
           <w:rFonts w:ascii="Times New Roman" w:hAnsi="Times New Roman" w:cs="Times New Roman"/>
           <w:b/>
           <w:bCs/>
           <w:iCs/>
+          <w:sz w:val="32"/>
+          <w:szCs w:val="32"/>
+          <w:lang w:val="en-US"/>
+        </w:rPr>
+        <w:t>uide</w:t>
+      </w:r>
+    </w:p>
+    <w:p>
+      <w:pPr>
+        <w:tabs>
+          <w:tab w:val="left" w:pos="1615"/>
+        </w:tabs>
+        <w:rPr>
+          <w:rFonts w:ascii="Times New Roman" w:hAnsi="Times New Roman" w:cs="Times New Roman"/>
+          <w:iCs/>
+          <w:lang w:val="en-US"/>
+        </w:rPr>
+      </w:pPr>
+      <w:r>
+        <w:rPr>
+          <w:rFonts w:ascii="Times New Roman" w:hAnsi="Times New Roman" w:cs="Times New Roman"/>
+          <w:iCs/>
+          <w:lang w:val="en-US"/>
+        </w:rPr>
+        <w:t xml:space="preserve">For detailed information </w:t>
+      </w:r>
+      <w:r>
+        <w:rPr>
+          <w:rFonts w:ascii="Times New Roman" w:hAnsi="Times New Roman" w:cs="Times New Roman"/>
+          <w:iCs/>
+          <w:lang w:val="en-US"/>
+        </w:rPr>
+        <w:t>see</w:t>
+      </w:r>
+      <w:r>
+        <w:rPr>
+          <w:rFonts w:ascii="Times New Roman" w:hAnsi="Times New Roman" w:cs="Times New Roman"/>
+          <w:iCs/>
+          <w:lang w:val="en-US"/>
+        </w:rPr>
+        <w:t xml:space="preserve">: </w:t>
+      </w:r>
+      <w:proofErr w:type="spellStart"/>
+      <w:r>
+        <w:rPr>
+          <w:rFonts w:ascii="Times New Roman" w:hAnsi="Times New Roman" w:cs="Times New Roman"/>
+          <w:b/>
+          <w:bCs/>
+          <w:iCs/>
+          <w:lang w:val="en-US"/>
+        </w:rPr>
+        <w:t>CosmoChron</w:t>
+      </w:r>
+      <w:proofErr w:type="spellEnd"/>
+      <w:r>
+        <w:rPr>
+          <w:rFonts w:ascii="Times New Roman" w:hAnsi="Times New Roman" w:cs="Times New Roman"/>
+          <w:b/>
+          <w:bCs/>
+          <w:iCs/>
+          <w:lang w:val="en-US"/>
+        </w:rPr>
+        <w:t>: A versatile age-depth modeling approach using cosmogenic nuclides and direct age constraints</w:t>
+      </w:r>
+      <w:r>
+        <w:rPr>
+          <w:rFonts w:ascii="Times New Roman" w:hAnsi="Times New Roman" w:cs="Times New Roman"/>
+          <w:b/>
+          <w:bCs/>
+          <w:iCs/>
+          <w:lang w:val="en-US"/>
+        </w:rPr>
+        <w:t>,</w:t>
+      </w:r>
+      <w:r>
+        <w:rPr>
+          <w:lang w:val="en-US"/>
+        </w:rPr>
+        <w:t xml:space="preserve"> </w:t>
+      </w:r>
+      <w:hyperlink r:id="rId5" w:tgtFrame="_blank" w:tooltip="Persistent link using digital object identifier" w:history="1">
+        <w:r>
+          <w:rPr>
+            <w:rStyle w:val="Hyperlink"/>
+            <w:rFonts w:ascii="Times New Roman" w:hAnsi="Times New Roman" w:cs="Times New Roman"/>
+            <w:b/>
+            <w:bCs/>
+            <w:iCs/>
+            <w:lang w:val="en-US"/>
+          </w:rPr>
+          <w:t>https://doi.org/10.1016/j.quageo.2024.101618</w:t>
+        </w:r>
+      </w:hyperlink>
+    </w:p>
+    <w:p>
+      <w:pPr>
+        <w:tabs>
+          <w:tab w:val="left" w:pos="1615"/>
+        </w:tabs>
+        <w:rPr>
+          <w:rFonts w:ascii="Times New Roman" w:hAnsi="Times New Roman" w:cs="Times New Roman"/>
+          <w:b/>
+          <w:bCs/>
+          <w:iCs/>
+          <w:lang w:val="en-US"/>
+        </w:rPr>
+      </w:pPr>
+    </w:p>
+    <w:p>
+      <w:pPr>
+        <w:tabs>
+          <w:tab w:val="left" w:pos="1615"/>
+        </w:tabs>
+        <w:rPr>
+          <w:rFonts w:ascii="Times New Roman" w:hAnsi="Times New Roman" w:cs="Times New Roman"/>
+          <w:b/>
+          <w:bCs/>
+          <w:iCs/>
+          <w:lang w:val="en-US"/>
+        </w:rPr>
+      </w:pPr>
+      <w:r>
+        <w:rPr>
+          <w:rFonts w:ascii="Times New Roman" w:hAnsi="Times New Roman" w:cs="Times New Roman"/>
+          <w:b/>
+          <w:bCs/>
+          <w:iCs/>
           <w:lang w:val="en-US"/>
         </w:rPr>
         <w:t>Important</w:t>
@@ -110,14 +223,93 @@
           <w:iCs/>
           <w:lang w:val="en-US"/>
         </w:rPr>
-        <w:t xml:space="preserve">To utilize CosmoChron, you must download the SIPPI toolbox from </w:t>
-      </w:r>
-      <w:r>
-        <w:rPr>
-          <w:rFonts w:ascii="Times New Roman" w:hAnsi="Times New Roman" w:cs="Times New Roman"/>
-          <w:lang w:val="en-US"/>
-        </w:rPr>
-        <w:t xml:space="preserve">https://github.com/cultpenguin/sippi </w:t>
+        <w:t>To utilize CosmoChron, you must download the</w:t>
+      </w:r>
+      <w:r>
+        <w:rPr>
+          <w:rFonts w:ascii="Times New Roman" w:hAnsi="Times New Roman" w:cs="Times New Roman"/>
+          <w:iCs/>
+          <w:lang w:val="en-US"/>
+        </w:rPr>
+        <w:t xml:space="preserve"> </w:t>
+      </w:r>
+      <w:proofErr w:type="spellStart"/>
+      <w:r>
+        <w:rPr>
+          <w:rFonts w:ascii="Times New Roman" w:hAnsi="Times New Roman" w:cs="Times New Roman"/>
+          <w:iCs/>
+          <w:lang w:val="en-US"/>
+        </w:rPr>
+        <w:t>mGstat</w:t>
+      </w:r>
+      <w:proofErr w:type="spellEnd"/>
+      <w:r>
+        <w:rPr>
+          <w:rFonts w:ascii="Times New Roman" w:hAnsi="Times New Roman" w:cs="Times New Roman"/>
+          <w:iCs/>
+          <w:lang w:val="en-US"/>
+        </w:rPr>
+        <w:t xml:space="preserve">: </w:t>
+      </w:r>
+      <w:hyperlink r:id="rId6" w:history="1">
+        <w:r>
+          <w:rPr>
+            <w:rStyle w:val="Hyperlink"/>
+            <w:rFonts w:ascii="Times New Roman" w:hAnsi="Times New Roman" w:cs="Times New Roman"/>
+            <w:iCs/>
+            <w:lang w:val="en-US"/>
+          </w:rPr>
+          <w:t>https://github.com/cultpenguin/mGstat</w:t>
+        </w:r>
+      </w:hyperlink>
+      <w:r>
+        <w:rPr>
+          <w:rFonts w:ascii="Times New Roman" w:hAnsi="Times New Roman" w:cs="Times New Roman"/>
+          <w:iCs/>
+          <w:lang w:val="en-US"/>
+        </w:rPr>
+        <w:t xml:space="preserve"> and</w:t>
+      </w:r>
+      <w:r>
+        <w:rPr>
+          <w:rFonts w:ascii="Times New Roman" w:hAnsi="Times New Roman" w:cs="Times New Roman"/>
+          <w:iCs/>
+          <w:lang w:val="en-US"/>
+        </w:rPr>
+        <w:t xml:space="preserve"> </w:t>
+      </w:r>
+      <w:r>
+        <w:rPr>
+          <w:rFonts w:ascii="Times New Roman" w:hAnsi="Times New Roman" w:cs="Times New Roman"/>
+          <w:iCs/>
+          <w:lang w:val="en-US"/>
+        </w:rPr>
+        <w:t xml:space="preserve">the </w:t>
+      </w:r>
+      <w:r>
+        <w:rPr>
+          <w:rFonts w:ascii="Times New Roman" w:hAnsi="Times New Roman" w:cs="Times New Roman"/>
+          <w:iCs/>
+          <w:lang w:val="en-US"/>
+        </w:rPr>
+        <w:t xml:space="preserve">SIPPI toolbox from </w:t>
+      </w:r>
+      <w:hyperlink r:id="rId7" w:history="1">
+        <w:r>
+          <w:rPr>
+            <w:rStyle w:val="Hyperlink"/>
+            <w:rFonts w:ascii="Times New Roman" w:hAnsi="Times New Roman" w:cs="Times New Roman"/>
+            <w:lang w:val="en-US"/>
+          </w:rPr>
+          <w:t>https://github.com/cultpenguin/sippi</w:t>
+        </w:r>
+      </w:hyperlink>
+      <w:r>
+        <w:rPr>
+          <w:rFonts w:ascii="Times New Roman" w:hAnsi="Times New Roman" w:cs="Times New Roman"/>
+          <w:lang w:val="en-US"/>
+        </w:rPr>
+        <w:t xml:space="preserve"> </w:t>
       </w:r>
       <w:r>
         <w:rPr>
@@ -709,6 +901,7 @@
           <w:iCs/>
           <w:lang w:val="en-US"/>
         </w:rPr>
+        <w:lastRenderedPageBreak/>
         <w:t>Getting Production Rates</w:t>
       </w:r>
     </w:p>
@@ -729,8 +922,23 @@
           <w:iCs/>
           <w:lang w:val="en-US"/>
         </w:rPr>
-        <w:lastRenderedPageBreak/>
-        <w:t xml:space="preserve">To obtain production rates and attenuation lengths, </w:t>
+        <w:t>To obtain production rates and attenuation lengths</w:t>
+      </w:r>
+      <w:r>
+        <w:rPr>
+          <w:rFonts w:ascii="Times New Roman" w:hAnsi="Times New Roman" w:cs="Times New Roman"/>
+          <w:iCs/>
+          <w:lang w:val="en-US"/>
+        </w:rPr>
+        <w:t xml:space="preserve"> for a specific burial location (as detail in the paper)</w:t>
+      </w:r>
+      <w:r>
+        <w:rPr>
+          <w:rFonts w:ascii="Times New Roman" w:hAnsi="Times New Roman" w:cs="Times New Roman"/>
+          <w:iCs/>
+          <w:lang w:val="en-US"/>
+        </w:rPr>
+        <w:t xml:space="preserve">, </w:t>
       </w:r>
       <w:r>
         <w:rPr>
@@ -746,7 +954,42 @@
           <w:iCs/>
           <w:lang w:val="en-US"/>
         </w:rPr>
-        <w:t xml:space="preserve"> to the Get-production-rate folder/branch. Run</w:t>
+        <w:t xml:space="preserve"> to the Get-production-rate folder/branch</w:t>
+      </w:r>
+      <w:r>
+        <w:rPr>
+          <w:rFonts w:ascii="Times New Roman" w:hAnsi="Times New Roman" w:cs="Times New Roman"/>
+          <w:iCs/>
+          <w:lang w:val="en-US"/>
+        </w:rPr>
+        <w:t xml:space="preserve">: </w:t>
+      </w:r>
+      <w:hyperlink r:id="rId8" w:history="1">
+        <w:r>
+          <w:rPr>
+            <w:rStyle w:val="Hyperlink"/>
+            <w:rFonts w:ascii="Times New Roman" w:hAnsi="Times New Roman" w:cs="Times New Roman"/>
+            <w:iCs/>
+            <w:lang w:val="en-US"/>
+          </w:rPr>
+          <w:t>https://github.com/aaaasssskkkkeeee/CosmoChron/tree/Get-production-rate</w:t>
+        </w:r>
+      </w:hyperlink>
+      <w:r>
+        <w:rPr>
+          <w:rFonts w:ascii="Times New Roman" w:hAnsi="Times New Roman" w:cs="Times New Roman"/>
+          <w:iCs/>
+          <w:lang w:val="en-US"/>
+        </w:rPr>
+        <w:t xml:space="preserve"> and download the folder.</w:t>
+      </w:r>
+      <w:r>
+        <w:rPr>
+          <w:rFonts w:ascii="Times New Roman" w:hAnsi="Times New Roman" w:cs="Times New Roman"/>
+          <w:iCs/>
+          <w:lang w:val="en-US"/>
+        </w:rPr>
+        <w:t xml:space="preserve"> Run</w:t>
       </w:r>
       <w:r>
         <w:rPr>
@@ -862,46 +1105,74 @@
           <w:iCs/>
           <w:lang w:val="en-US"/>
         </w:rPr>
-        <w:t xml:space="preserve">, which contains all the production rates and attenuation lengths. Move or copy </w:t>
-      </w:r>
-      <w:proofErr w:type="spellStart"/>
-      <w:r>
-        <w:rPr>
-          <w:rFonts w:ascii="Times New Roman" w:hAnsi="Times New Roman" w:cs="Times New Roman"/>
-          <w:iCs/>
-          <w:lang w:val="en-US"/>
-        </w:rPr>
-        <w:t>b.m</w:t>
-      </w:r>
-      <w:proofErr w:type="spellEnd"/>
-      <w:r>
-        <w:rPr>
-          <w:rFonts w:ascii="Times New Roman" w:hAnsi="Times New Roman" w:cs="Times New Roman"/>
-          <w:iCs/>
-          <w:lang w:val="en-US"/>
-        </w:rPr>
-        <w:t xml:space="preserve"> into your main folder to use these values in CosmoChron.</w:t>
-      </w:r>
-    </w:p>
-    <w:p>
-      <w:pPr>
-        <w:tabs>
-          <w:tab w:val="left" w:pos="1615"/>
-        </w:tabs>
+        <w:t xml:space="preserve">, which contains all the production rates and attenuation lengths. </w:t>
+      </w:r>
+      <w:r>
         <w:rPr>
           <w:rFonts w:ascii="Times New Roman" w:hAnsi="Times New Roman" w:cs="Times New Roman"/>
           <w:b/>
           <w:bCs/>
           <w:iCs/>
-          <w:lang w:val="en-US"/>
-        </w:rPr>
-      </w:pPr>
+          <w:u w:val="single"/>
+          <w:lang w:val="en-US"/>
+        </w:rPr>
+        <w:t xml:space="preserve">Move or copy </w:t>
+      </w:r>
+      <w:proofErr w:type="spellStart"/>
       <w:r>
         <w:rPr>
           <w:rFonts w:ascii="Times New Roman" w:hAnsi="Times New Roman" w:cs="Times New Roman"/>
           <w:b/>
           <w:bCs/>
           <w:iCs/>
+          <w:u w:val="single"/>
+          <w:lang w:val="en-US"/>
+        </w:rPr>
+        <w:t>b.m</w:t>
+      </w:r>
+      <w:proofErr w:type="spellEnd"/>
+      <w:r>
+        <w:rPr>
+          <w:rFonts w:ascii="Times New Roman" w:hAnsi="Times New Roman" w:cs="Times New Roman"/>
+          <w:iCs/>
+          <w:lang w:val="en-US"/>
+        </w:rPr>
+        <w:t xml:space="preserve"> into your main folder to use these values in CosmoChron.</w:t>
+      </w:r>
+    </w:p>
+    <w:p>
+      <w:pPr>
+        <w:tabs>
+          <w:tab w:val="left" w:pos="1615"/>
+        </w:tabs>
+        <w:rPr>
+          <w:rFonts w:ascii="Times New Roman" w:hAnsi="Times New Roman" w:cs="Times New Roman"/>
+          <w:b/>
+          <w:bCs/>
+          <w:iCs/>
+          <w:lang w:val="en-US"/>
+        </w:rPr>
+      </w:pPr>
+    </w:p>
+    <w:p>
+      <w:pPr>
+        <w:tabs>
+          <w:tab w:val="left" w:pos="1615"/>
+        </w:tabs>
+        <w:rPr>
+          <w:rFonts w:ascii="Times New Roman" w:hAnsi="Times New Roman" w:cs="Times New Roman"/>
+          <w:b/>
+          <w:bCs/>
+          <w:iCs/>
+          <w:lang w:val="en-US"/>
+        </w:rPr>
+      </w:pPr>
+      <w:r>
+        <w:rPr>
+          <w:rFonts w:ascii="Times New Roman" w:hAnsi="Times New Roman" w:cs="Times New Roman"/>
+          <w:b/>
+          <w:bCs/>
+          <w:iCs/>
           <w:lang w:val="en-US"/>
         </w:rPr>
         <w:t>Complex Pre-Burial History</w:t>
@@ -926,7 +1197,7 @@
         </w:rPr>
         <w:t xml:space="preserve">To apply a complex pre-burial history for CosmoChron, download the P-PINI tool from </w:t>
       </w:r>
-      <w:hyperlink r:id="rId5" w:history="1">
+      <w:hyperlink r:id="rId9" w:history="1">
         <w:r>
           <w:rPr>
             <w:rStyle w:val="Hyperlink"/>
@@ -978,7 +1249,23 @@
           <w:iCs/>
           <w:lang w:val="en-US"/>
         </w:rPr>
-        <w:t>, which should be placed in your main folder. Set n2=1 to apply these complex pre-burial settings</w:t>
+        <w:t>, which should be placed in your main folder</w:t>
+      </w:r>
+      <w:r>
+        <w:rPr>
+          <w:rFonts w:ascii="Times New Roman" w:hAnsi="Times New Roman" w:cs="Times New Roman"/>
+          <w:iCs/>
+          <w:lang w:val="en-US"/>
+        </w:rPr>
+        <w:t xml:space="preserve"> to utilize</w:t>
+      </w:r>
+      <w:r>
+        <w:rPr>
+          <w:rFonts w:ascii="Times New Roman" w:hAnsi="Times New Roman" w:cs="Times New Roman"/>
+          <w:iCs/>
+          <w:lang w:val="en-US"/>
+        </w:rPr>
+        <w:t>. Set n2=1 to apply these complex pre-burial settings</w:t>
       </w:r>
       <w:r>
         <w:rPr>
@@ -1020,7 +1307,7 @@
 </file>
 
 <file path=word/numbering.xml><?xml version="1.0" encoding="utf-8"?>
-<w:numbering xmlns:wpc="http://schemas.microsoft.com/office/word/2010/wordprocessingCanvas" xmlns:cx="http://schemas.microsoft.com/office/drawing/2014/chartex" xmlns:cx1="http://schemas.microsoft.com/office/drawing/2015/9/8/chartex" xmlns:cx2="http://schemas.microsoft.com/office/drawing/2015/10/21/chartex" xmlns:cx3="http://schemas.microsoft.com/office/drawing/2016/5/9/chartex" xmlns:cx4="http://schemas.microsoft.com/office/drawing/2016/5/10/chartex" xmlns:cx5="http://schemas.microsoft.com/office/drawing/2016/5/11/chartex" xmlns:cx6="http://schemas.microsoft.com/office/drawing/2016/5/12/chartex" xmlns:cx7="http://schemas.microsoft.com/office/drawing/2016/5/13/chartex" xmlns:cx8="http://schemas.microsoft.com/office/drawing/2016/5/14/chartex" xmlns:mc="http://schemas.openxmlformats.org/markup-compatibility/2006" xmlns:aink="http://schemas.microsoft.com/office/drawing/2016/ink" xmlns:am3d="http://schemas.microsoft.com/office/drawing/2017/model3d" xmlns:o="urn:schemas-microsoft-com:office:office" xmlns:oel="http://schemas.microsoft.com/office/2019/extlst" xmlns:r="http://schemas.openxmlformats.org/officeDocument/2006/relationships" xmlns:m="http://schemas.openxmlformats.org/officeDocument/2006/math" xmlns:v="urn:schemas-microsoft-com:vml" xmlns:wp14="http://schemas.microsoft.com/office/word/2010/wordprocessingDrawing" xmlns:wp="http://schemas.openxmlformats.org/drawingml/2006/wordprocessingDrawing" xmlns:w10="urn:schemas-microsoft-com:office:word" xmlns:w="http://schemas.openxmlformats.org/wordprocessingml/2006/main" xmlns:w14="http://schemas.microsoft.com/office/word/2010/wordml" xmlns:w15="http://schemas.microsoft.com/office/word/2012/wordml" xmlns:w16cex="http://schemas.microsoft.com/office/word/2018/wordml/cex" xmlns:w16cid="http://schemas.microsoft.com/office/word/2016/wordml/cid" xmlns:w16="http://schemas.microsoft.com/office/word/2018/wordml" xmlns:w16du="http://schemas.microsoft.com/office/word/2023/wordml/word16du" xmlns:w16sdtdh="http://schemas.microsoft.com/office/word/2020/wordml/sdtdatahash" xmlns:w16se="http://schemas.microsoft.com/office/word/2015/wordml/symex" xmlns:wpg="http://schemas.microsoft.com/office/word/2010/wordprocessingGroup" xmlns:wpi="http://schemas.microsoft.com/office/word/2010/wordprocessingInk" xmlns:wne="http://schemas.microsoft.com/office/word/2006/wordml" xmlns:wps="http://schemas.microsoft.com/office/word/2010/wordprocessingShape" mc:Ignorable="w14 w15 w16se w16cid w16 w16cex w16sdtdh w16du wp14">
+<w:numbering xmlns:wpc="http://schemas.microsoft.com/office/word/2010/wordprocessingCanvas" xmlns:cx="http://schemas.microsoft.com/office/drawing/2014/chartex" xmlns:cx1="http://schemas.microsoft.com/office/drawing/2015/9/8/chartex" xmlns:cx2="http://schemas.microsoft.com/office/drawing/2015/10/21/chartex" xmlns:cx3="http://schemas.microsoft.com/office/drawing/2016/5/9/chartex" xmlns:cx4="http://schemas.microsoft.com/office/drawing/2016/5/10/chartex" xmlns:cx5="http://schemas.microsoft.com/office/drawing/2016/5/11/chartex" xmlns:cx6="http://schemas.microsoft.com/office/drawing/2016/5/12/chartex" xmlns:cx7="http://schemas.microsoft.com/office/drawing/2016/5/13/chartex" xmlns:cx8="http://schemas.microsoft.com/office/drawing/2016/5/14/chartex" xmlns:mc="http://schemas.openxmlformats.org/markup-compatibility/2006" xmlns:aink="http://schemas.microsoft.com/office/drawing/2016/ink" xmlns:am3d="http://schemas.microsoft.com/office/drawing/2017/model3d" xmlns:o="urn:schemas-microsoft-com:office:office" xmlns:oel="http://schemas.microsoft.com/office/2019/extlst" xmlns:r="http://schemas.openxmlformats.org/officeDocument/2006/relationships" xmlns:m="http://schemas.openxmlformats.org/officeDocument/2006/math" xmlns:v="urn:schemas-microsoft-com:vml" xmlns:wp14="http://schemas.microsoft.com/office/word/2010/wordprocessingDrawing" xmlns:wp="http://schemas.openxmlformats.org/drawingml/2006/wordprocessingDrawing" xmlns:w10="urn:schemas-microsoft-com:office:word" xmlns:w="http://schemas.openxmlformats.org/wordprocessingml/2006/main" xmlns:w14="http://schemas.microsoft.com/office/word/2010/wordml" xmlns:w15="http://schemas.microsoft.com/office/word/2012/wordml" xmlns:w16cex="http://schemas.microsoft.com/office/word/2018/wordml/cex" xmlns:w16cid="http://schemas.microsoft.com/office/word/2016/wordml/cid" xmlns:w16="http://schemas.microsoft.com/office/word/2018/wordml" xmlns:w16du="http://schemas.microsoft.com/office/word/2023/wordml/word16du" xmlns:w16sdtdh="http://schemas.microsoft.com/office/word/2020/wordml/sdtdatahash" xmlns:w16sdtfl="http://schemas.microsoft.com/office/word/2024/wordml/sdtformatlock" xmlns:w16se="http://schemas.microsoft.com/office/word/2015/wordml/symex" xmlns:wpg="http://schemas.microsoft.com/office/word/2010/wordprocessingGroup" xmlns:wpi="http://schemas.microsoft.com/office/word/2010/wordprocessingInk" xmlns:wne="http://schemas.microsoft.com/office/word/2006/wordml" xmlns:wps="http://schemas.microsoft.com/office/word/2010/wordprocessingShape" mc:Ignorable="w14 w15 w16se w16cid w16 w16cex w16sdtdh w16sdtfl w16du wp14">
   <w:abstractNum w:abstractNumId="0" w15:restartNumberingAfterBreak="0">
     <w:nsid w:val="2322034B"/>
     <w:multiLevelType w:val="multilevel"/>
@@ -1357,7 +1644,7 @@
 </file>
 
 <file path=word/styles.xml><?xml version="1.0" encoding="utf-8"?>
-<w:styles xmlns:mc="http://schemas.openxmlformats.org/markup-compatibility/2006" xmlns:r="http://schemas.openxmlformats.org/officeDocument/2006/relationships" xmlns:w="http://schemas.openxmlformats.org/wordprocessingml/2006/main" xmlns:w14="http://schemas.microsoft.com/office/word/2010/wordml" xmlns:w15="http://schemas.microsoft.com/office/word/2012/wordml" xmlns:w16cex="http://schemas.microsoft.com/office/word/2018/wordml/cex" xmlns:w16cid="http://schemas.microsoft.com/office/word/2016/wordml/cid" xmlns:w16="http://schemas.microsoft.com/office/word/2018/wordml" xmlns:w16du="http://schemas.microsoft.com/office/word/2023/wordml/word16du" xmlns:w16sdtdh="http://schemas.microsoft.com/office/word/2020/wordml/sdtdatahash" xmlns:w16se="http://schemas.microsoft.com/office/word/2015/wordml/symex" mc:Ignorable="w14 w15 w16se w16cid w16 w16cex w16sdtdh w16du">
+<w:styles xmlns:mc="http://schemas.openxmlformats.org/markup-compatibility/2006" xmlns:r="http://schemas.openxmlformats.org/officeDocument/2006/relationships" xmlns:w="http://schemas.openxmlformats.org/wordprocessingml/2006/main" xmlns:w14="http://schemas.microsoft.com/office/word/2010/wordml" xmlns:w15="http://schemas.microsoft.com/office/word/2012/wordml" xmlns:w16cex="http://schemas.microsoft.com/office/word/2018/wordml/cex" xmlns:w16cid="http://schemas.microsoft.com/office/word/2016/wordml/cid" xmlns:w16="http://schemas.microsoft.com/office/word/2018/wordml" xmlns:w16du="http://schemas.microsoft.com/office/word/2023/wordml/word16du" xmlns:w16sdtdh="http://schemas.microsoft.com/office/word/2020/wordml/sdtdatahash" xmlns:w16sdtfl="http://schemas.microsoft.com/office/word/2024/wordml/sdtformatlock" xmlns:w16se="http://schemas.microsoft.com/office/word/2015/wordml/symex" mc:Ignorable="w14 w15 w16se w16cid w16 w16cex w16sdtdh w16sdtfl w16du">
   <w:docDefaults>
     <w:rPrDefault>
       <w:rPr>
